--- a/GradSchool/CV_AdrianaFelisaChávez.docx
+++ b/GradSchool/CV_AdrianaFelisaChávez.docx
@@ -60,10 +60,10 @@
                   <v:path o:extrusionok="f" gradientshapeok="t" o:connecttype="rect"/>
                   <o:lock v:ext="edit" aspectratio="t"/>
                 </v:shapetype>
-                <v:shape id="_x0000_i1025" type="#_x0000_t75" style="width:89.2pt;height:92.95pt" o:ole="">
+                <v:shape id="_x0000_i1025" type="#_x0000_t75" style="width:88.9pt;height:92.65pt" o:ole="">
                   <v:imagedata r:id="rId5" o:title=""/>
                 </v:shape>
-                <o:OLEObject Type="Embed" ProgID="PBrush" ShapeID="_x0000_i1025" DrawAspect="Content" ObjectID="_1628342181" r:id="rId6"/>
+                <o:OLEObject Type="Embed" ProgID="PBrush" ShapeID="_x0000_i1025" DrawAspect="Content" ObjectID="_1630322100" r:id="rId6"/>
               </w:object>
             </w:r>
           </w:p>
@@ -4994,31 +4994,7 @@
           <w:szCs w:val="20"/>
           <w:lang w:val="en-US"/>
         </w:rPr>
-        <w:t xml:space="preserve">, </w:t>
-      </w:r>
-      <w:proofErr w:type="gramStart"/>
-      <w:r>
-        <w:rPr>
-          <w:rFonts w:ascii="URWPalladioL-Bold" w:hAnsi="URWPalladioL-Bold" w:cs="URWPalladioL-Bold"/>
-          <w:bCs/>
-          <w:color w:val="000000"/>
-          <w:sz w:val="20"/>
-          <w:szCs w:val="20"/>
-          <w:lang w:val="en-US"/>
-        </w:rPr>
-        <w:t>O</w:t>
-      </w:r>
-      <w:proofErr w:type="gramEnd"/>
-      <w:r>
-        <w:rPr>
-          <w:rFonts w:ascii="URWPalladioL-Bold" w:hAnsi="URWPalladioL-Bold" w:cs="URWPalladioL-Bold"/>
-          <w:bCs/>
-          <w:color w:val="000000"/>
-          <w:sz w:val="20"/>
-          <w:szCs w:val="20"/>
-          <w:lang w:val="en-US"/>
-        </w:rPr>
-        <w:t>. (September</w:t>
+        <w:t>, O. (September</w:t>
       </w:r>
       <w:r>
         <w:rPr>
@@ -5181,67 +5157,7 @@
           <w:sz w:val="20"/>
           <w:szCs w:val="20"/>
         </w:rPr>
-        <w:t>Zamora-Arévalo,</w:t>
-      </w:r>
-      <w:r>
-        <w:rPr>
-          <w:rFonts w:ascii="URWPalladioL-Bold" w:hAnsi="URWPalladioL-Bold" w:cs="URWPalladioL-Bold"/>
-          <w:bCs/>
-          <w:color w:val="000000"/>
-          <w:sz w:val="20"/>
-          <w:szCs w:val="20"/>
-        </w:rPr>
-        <w:t xml:space="preserve"> O.,</w:t>
-      </w:r>
-      <w:r>
-        <w:rPr>
-          <w:rFonts w:ascii="URWPalladioL-Bold" w:hAnsi="URWPalladioL-Bold" w:cs="URWPalladioL-Bold"/>
-          <w:bCs/>
-          <w:color w:val="000000"/>
-          <w:sz w:val="20"/>
-          <w:szCs w:val="20"/>
-        </w:rPr>
-        <w:t xml:space="preserve"> Vanegas</w:t>
-      </w:r>
-      <w:r>
-        <w:rPr>
-          <w:rFonts w:ascii="URWPalladioL-Bold" w:hAnsi="URWPalladioL-Bold" w:cs="URWPalladioL-Bold"/>
-          <w:bCs/>
-          <w:color w:val="000000"/>
-          <w:sz w:val="20"/>
-          <w:szCs w:val="20"/>
-        </w:rPr>
-        <w:t>-Chavarría</w:t>
-      </w:r>
-      <w:r>
-        <w:rPr>
-          <w:rFonts w:ascii="URWPalladioL-Bold" w:hAnsi="URWPalladioL-Bold" w:cs="URWPalladioL-Bold"/>
-          <w:bCs/>
-          <w:color w:val="000000"/>
-          <w:sz w:val="20"/>
-          <w:szCs w:val="20"/>
-        </w:rPr>
-        <w:t>, M., Pérez-Calzada, M., Chávez-De la Peña &amp; García</w:t>
-      </w:r>
-      <w:r>
-        <w:rPr>
-          <w:rFonts w:ascii="URWPalladioL-Bold" w:hAnsi="URWPalladioL-Bold" w:cs="URWPalladioL-Bold"/>
-          <w:bCs/>
-          <w:color w:val="000000"/>
-          <w:sz w:val="20"/>
-          <w:szCs w:val="20"/>
-        </w:rPr>
-        <w:t>-Martínez</w:t>
-      </w:r>
-      <w:r>
-        <w:rPr>
-          <w:rFonts w:ascii="URWPalladioL-Bold" w:hAnsi="URWPalladioL-Bold" w:cs="URWPalladioL-Bold"/>
-          <w:bCs/>
-          <w:color w:val="000000"/>
-          <w:sz w:val="20"/>
-          <w:szCs w:val="20"/>
-        </w:rPr>
-        <w:t>, M. (</w:t>
+        <w:t>Zamora-Arévalo, O., Vanegas-Chavarría, M., Pérez-Calzada, M., Chávez-De la Peña &amp; García-Martínez, M. (</w:t>
       </w:r>
       <w:proofErr w:type="spellStart"/>
       <w:r>
@@ -5498,17 +5414,7 @@
           <w:sz w:val="20"/>
           <w:szCs w:val="20"/>
         </w:rPr>
-        <w:t>Pérez-Calzada, M., Chávez-</w:t>
-      </w:r>
-      <w:r>
-        <w:rPr>
-          <w:rFonts w:ascii="URWPalladioL-Bold" w:hAnsi="URWPalladioL-Bold" w:cs="URWPalladioL-Bold"/>
-          <w:bCs/>
-          <w:color w:val="000000"/>
-          <w:sz w:val="20"/>
-          <w:szCs w:val="20"/>
-        </w:rPr>
-        <w:t>De la Peña, A.F., García-Martínez, M., Vanegas-Chavarría, M. &amp; Zamora-Arévalo, O. (</w:t>
+        <w:t>Pérez-Calzada, M., Chávez-De la Peña, A.F., García-Martínez, M., Vanegas-Chavarría, M. &amp; Zamora-Arévalo, O. (</w:t>
       </w:r>
       <w:proofErr w:type="spellStart"/>
       <w:r>
@@ -5736,27 +5642,7 @@
           <w:sz w:val="20"/>
           <w:szCs w:val="20"/>
         </w:rPr>
-        <w:t xml:space="preserve"> V</w:t>
-      </w:r>
-      <w:r>
-        <w:rPr>
-          <w:rFonts w:ascii="URWPalladioL-Bold" w:hAnsi="URWPalladioL-Bold" w:cs="URWPalladioL-Bold"/>
-          <w:bCs/>
-          <w:color w:val="000000"/>
-          <w:sz w:val="20"/>
-          <w:szCs w:val="20"/>
-        </w:rPr>
-        <w:t>II</w:t>
-      </w:r>
-      <w:r>
-        <w:rPr>
-          <w:rFonts w:ascii="URWPalladioL-Bold" w:hAnsi="URWPalladioL-Bold" w:cs="URWPalladioL-Bold"/>
-          <w:bCs/>
-          <w:color w:val="000000"/>
-          <w:sz w:val="20"/>
-          <w:szCs w:val="20"/>
-        </w:rPr>
-        <w:t xml:space="preserve"> International </w:t>
+        <w:t xml:space="preserve"> VII International </w:t>
       </w:r>
       <w:proofErr w:type="spellStart"/>
       <w:r>
@@ -5925,6 +5811,28 @@
           <w:szCs w:val="20"/>
           <w:lang w:val="en-US"/>
         </w:rPr>
+        <w:t>C</w:t>
+      </w:r>
+      <w:r>
+        <w:rPr>
+          <w:rFonts w:ascii="URWPalladioL-Bold" w:hAnsi="URWPalladioL-Bold" w:cs="URWPalladioL-Bold"/>
+          <w:bCs/>
+          <w:color w:val="000000"/>
+          <w:sz w:val="20"/>
+          <w:szCs w:val="20"/>
+          <w:lang w:val="en-US"/>
+        </w:rPr>
+        <w:t xml:space="preserve">hávez, A.F., Villarreal, J.M., Velázquez, C.A. &amp; Niño, J.M. </w:t>
+      </w:r>
+      <w:r>
+        <w:rPr>
+          <w:rFonts w:ascii="URWPalladioL-Bold" w:hAnsi="URWPalladioL-Bold" w:cs="URWPalladioL-Bold"/>
+          <w:bCs/>
+          <w:color w:val="000000"/>
+          <w:sz w:val="20"/>
+          <w:szCs w:val="20"/>
+          <w:lang w:val="en-US"/>
+        </w:rPr>
         <w:t>“</w:t>
       </w:r>
       <w:r>
@@ -6092,6 +6000,56 @@
           <w:lang w:val="en-US"/>
         </w:rPr>
       </w:pPr>
+      <w:proofErr w:type="spellStart"/>
+      <w:r>
+        <w:rPr>
+          <w:rFonts w:ascii="TeXPalladioL-ItalicOsF" w:hAnsi="TeXPalladioL-ItalicOsF" w:cs="TeXPalladioL-ItalicOsF"/>
+          <w:iCs/>
+          <w:color w:val="000000"/>
+          <w:sz w:val="20"/>
+          <w:szCs w:val="20"/>
+          <w:lang w:val="en-US"/>
+        </w:rPr>
+        <w:t>Conzuelo</w:t>
+      </w:r>
+      <w:proofErr w:type="spellEnd"/>
+      <w:r>
+        <w:rPr>
+          <w:rFonts w:ascii="TeXPalladioL-ItalicOsF" w:hAnsi="TeXPalladioL-ItalicOsF" w:cs="TeXPalladioL-ItalicOsF"/>
+          <w:iCs/>
+          <w:color w:val="000000"/>
+          <w:sz w:val="20"/>
+          <w:szCs w:val="20"/>
+          <w:lang w:val="en-US"/>
+        </w:rPr>
+        <w:t xml:space="preserve">, S., Chávez A.F. &amp; </w:t>
+      </w:r>
+      <w:proofErr w:type="spellStart"/>
+      <w:r>
+        <w:rPr>
+          <w:rFonts w:ascii="TeXPalladioL-ItalicOsF" w:hAnsi="TeXPalladioL-ItalicOsF" w:cs="TeXPalladioL-ItalicOsF"/>
+          <w:iCs/>
+          <w:color w:val="000000"/>
+          <w:sz w:val="20"/>
+          <w:szCs w:val="20"/>
+          <w:lang w:val="en-US"/>
+        </w:rPr>
+        <w:t>Zárate</w:t>
+      </w:r>
+      <w:proofErr w:type="spellEnd"/>
+      <w:r>
+        <w:rPr>
+          <w:rFonts w:ascii="TeXPalladioL-ItalicOsF" w:hAnsi="TeXPalladioL-ItalicOsF" w:cs="TeXPalladioL-ItalicOsF"/>
+          <w:iCs/>
+          <w:color w:val="000000"/>
+          <w:sz w:val="20"/>
+          <w:szCs w:val="20"/>
+          <w:lang w:val="en-US"/>
+        </w:rPr>
+        <w:t xml:space="preserve">, L.R. </w:t>
+      </w:r>
+      <w:bookmarkStart w:id="0" w:name="_GoBack"/>
+      <w:bookmarkEnd w:id="0"/>
       <w:r>
         <w:rPr>
           <w:rFonts w:ascii="TeXPalladioL-ItalicOsF" w:hAnsi="TeXPalladioL-ItalicOsF" w:cs="TeXPalladioL-ItalicOsF"/>
@@ -6130,6 +6088,10 @@
     <w:p>
       <w:pPr>
         <w:pStyle w:val="Prrafodelista"/>
+        <w:numPr>
+          <w:ilvl w:val="0"/>
+          <w:numId w:val="5"/>
+        </w:numPr>
         <w:autoSpaceDE w:val="0"/>
         <w:autoSpaceDN w:val="0"/>
         <w:adjustRightInd w:val="0"/>
@@ -6143,6 +6105,64 @@
           <w:lang w:val="en-US"/>
         </w:rPr>
       </w:pPr>
+      <w:proofErr w:type="spellStart"/>
+      <w:r>
+        <w:rPr>
+          <w:rFonts w:ascii="TeXPalladioL-ItalicOsF" w:hAnsi="TeXPalladioL-ItalicOsF" w:cs="TeXPalladioL-ItalicOsF"/>
+          <w:iCs/>
+          <w:color w:val="000000"/>
+          <w:sz w:val="20"/>
+          <w:szCs w:val="20"/>
+          <w:lang w:val="en-US"/>
+        </w:rPr>
+        <w:t>Conzuelo</w:t>
+      </w:r>
+      <w:proofErr w:type="spellEnd"/>
+      <w:r>
+        <w:rPr>
+          <w:rFonts w:ascii="TeXPalladioL-ItalicOsF" w:hAnsi="TeXPalladioL-ItalicOsF" w:cs="TeXPalladioL-ItalicOsF"/>
+          <w:iCs/>
+          <w:color w:val="000000"/>
+          <w:sz w:val="20"/>
+          <w:szCs w:val="20"/>
+          <w:lang w:val="en-US"/>
+        </w:rPr>
+        <w:t>, S. &amp; Chávez, A.F.</w:t>
+      </w:r>
+      <w:r>
+        <w:rPr>
+          <w:rFonts w:ascii="TeXPalladioL-ItalicOsF" w:hAnsi="TeXPalladioL-ItalicOsF" w:cs="TeXPalladioL-ItalicOsF"/>
+          <w:iCs/>
+          <w:color w:val="000000"/>
+          <w:sz w:val="20"/>
+          <w:szCs w:val="20"/>
+          <w:lang w:val="en-US"/>
+        </w:rPr>
+        <w:t xml:space="preserve"> “Teacher’s formation and reflection: A study case on Elementary Education in México” at the VIII Annual Meeting of the International Network of Research on Education (November, 2019; </w:t>
+      </w:r>
+      <w:r>
+        <w:rPr>
+          <w:rFonts w:ascii="TeXPalladioL-ItalicOsF" w:hAnsi="TeXPalladioL-ItalicOsF" w:cs="TeXPalladioL-ItalicOsF"/>
+          <w:i/>
+          <w:iCs/>
+          <w:color w:val="000000"/>
+          <w:sz w:val="20"/>
+          <w:szCs w:val="20"/>
+          <w:lang w:val="en-US"/>
+        </w:rPr>
+        <w:t>Buenos Aires, Argentina</w:t>
+      </w:r>
+      <w:r>
+        <w:rPr>
+          <w:rFonts w:ascii="TeXPalladioL-ItalicOsF" w:hAnsi="TeXPalladioL-ItalicOsF" w:cs="TeXPalladioL-ItalicOsF"/>
+          <w:iCs/>
+          <w:color w:val="000000"/>
+          <w:sz w:val="20"/>
+          <w:szCs w:val="20"/>
+          <w:lang w:val="en-US"/>
+        </w:rPr>
+        <w:t>).</w:t>
+      </w:r>
       <w:r>
         <w:rPr>
           <w:rFonts w:ascii="URWPalladioL-Bold" w:hAnsi="URWPalladioL-Bold" w:cs="URWPalladioL-Bold"/>
@@ -6239,17 +6259,39 @@
           <w:color w:val="000000"/>
           <w:lang w:val="en-US"/>
         </w:rPr>
-        <w:t>was</w:t>
-      </w:r>
-      <w:bookmarkStart w:id="0" w:name="_GoBack"/>
-      <w:bookmarkEnd w:id="0"/>
+        <w:t xml:space="preserve">was updated on </w:t>
+      </w:r>
       <w:r>
         <w:rPr>
           <w:rFonts w:ascii="TeXPalladioL-SC" w:hAnsi="TeXPalladioL-SC" w:cs="TeXPalladioL-SC"/>
           <w:color w:val="000000"/>
           <w:lang w:val="en-US"/>
         </w:rPr>
-        <w:t xml:space="preserve"> updated on July 3rd, </w:t>
+        <w:t>September</w:t>
+      </w:r>
+      <w:r>
+        <w:rPr>
+          <w:rFonts w:ascii="TeXPalladioL-SC" w:hAnsi="TeXPalladioL-SC" w:cs="TeXPalladioL-SC"/>
+          <w:color w:val="000000"/>
+          <w:lang w:val="en-US"/>
+        </w:rPr>
+        <w:t xml:space="preserve"> </w:t>
+      </w:r>
+      <w:r>
+        <w:rPr>
+          <w:rFonts w:ascii="TeXPalladioL-SC" w:hAnsi="TeXPalladioL-SC" w:cs="TeXPalladioL-SC"/>
+          <w:color w:val="000000"/>
+          <w:lang w:val="en-US"/>
+        </w:rPr>
+        <w:t>15th</w:t>
+      </w:r>
+      <w:r>
+        <w:rPr>
+          <w:rFonts w:ascii="TeXPalladioL-SC" w:hAnsi="TeXPalladioL-SC" w:cs="TeXPalladioL-SC"/>
+          <w:color w:val="000000"/>
+          <w:lang w:val="en-US"/>
+        </w:rPr>
+        <w:t xml:space="preserve">, </w:t>
       </w:r>
       <w:r>
         <w:rPr>
